--- a/Diff1.docx
+++ b/Diff1.docx
@@ -834,7 +834,29 @@
           <w:szCs w:val="24"/>
           <w:lang w:eastAsia="en-IN"/>
         </w:rPr>
-        <w:t>Rancher has an application catalog with a lot of applications that can be deployed to your cluster, including monitoring, databases, and backups. You can also add your own repos with helm charts for deploying apps. Just like OpenShift, Rancher provides a command line tool for interfacing with Rancher, in addition to normal Kubernetes commands.</w:t>
+        <w:t xml:space="preserve">Rancher has an application </w:t>
+      </w:r>
+      <w:proofErr w:type="spellStart"/>
+      <w:r>
+        <w:rPr>
+          <w:rFonts w:ascii="Helvetica" w:eastAsia="Times New Roman" w:hAnsi="Helvetica" w:cs="Helvetica"/>
+          <w:color w:val="666666"/>
+          <w:sz w:val="24"/>
+          <w:szCs w:val="24"/>
+          <w:lang w:eastAsia="en-IN"/>
+        </w:rPr>
+        <w:t>catalog</w:t>
+      </w:r>
+      <w:proofErr w:type="spellEnd"/>
+      <w:r>
+        <w:rPr>
+          <w:rFonts w:ascii="Helvetica" w:eastAsia="Times New Roman" w:hAnsi="Helvetica" w:cs="Helvetica"/>
+          <w:color w:val="666666"/>
+          <w:sz w:val="24"/>
+          <w:szCs w:val="24"/>
+          <w:lang w:eastAsia="en-IN"/>
+        </w:rPr>
+        <w:t xml:space="preserve"> with a lot of applications that can be deployed to your cluster, including monitoring, databases, and backups. You can also add your own repos with helm charts for deploying apps. Just like OpenShift, Rancher provides a command line tool for interfacing with Rancher, in addition to normal Kubernetes commands.</w:t>
       </w:r>
     </w:p>
     <w:p>
@@ -1797,95 +1819,61 @@
           <w:sz w:val="33"/>
           <w:szCs w:val="33"/>
         </w:rPr>
-        <w:t xml:space="preserve">Advantages of Choosing </w:t>
-      </w:r>
-      <w:r>
+        <w:t>Advantages of Choosing Rancher</w:t>
+      </w:r>
+    </w:p>
+    <w:p>
+      <w:pPr>
+        <w:pStyle w:val="NormalWeb"/>
+        <w:spacing w:line="408" w:lineRule="atLeast"/>
+        <w:rPr>
+          <w:rFonts w:ascii="Open Sans" w:hAnsi="Open Sans" w:cs="Open Sans"/>
+          <w:color w:val="1B2733"/>
+          <w:sz w:val="26"/>
+          <w:szCs w:val="26"/>
+        </w:rPr>
+      </w:pPr>
+      <w:r>
+        <w:rPr>
+          <w:rFonts w:ascii="Open Sans" w:hAnsi="Open Sans" w:cs="Open Sans"/>
+          <w:color w:val="1B2733"/>
+          <w:sz w:val="26"/>
+          <w:szCs w:val="26"/>
+        </w:rPr>
+        <w:t>The advantages of Rancher, on the other hand, include its affordability, support, and productivity. This project is cheaper than most containerization solutions on the market.</w:t>
+      </w:r>
+    </w:p>
+    <w:p>
+      <w:pPr>
+        <w:pStyle w:val="NormalWeb"/>
+        <w:spacing w:line="408" w:lineRule="atLeast"/>
+        <w:rPr>
+          <w:rFonts w:ascii="Open Sans" w:hAnsi="Open Sans" w:cs="Open Sans"/>
+          <w:color w:val="1B2733"/>
+          <w:sz w:val="26"/>
+          <w:szCs w:val="26"/>
+        </w:rPr>
+      </w:pPr>
+      <w:r>
+        <w:rPr>
+          <w:rFonts w:ascii="Open Sans" w:hAnsi="Open Sans" w:cs="Open Sans"/>
+          <w:color w:val="1B2733"/>
+          <w:sz w:val="26"/>
+          <w:szCs w:val="26"/>
+        </w:rPr>
+        <w:t>Rancher also has the backing of all major cloud vendors and community developers. As a result, its ecosystem benefits greatly from the frequent releases and updates it receives.</w:t>
+      </w:r>
+    </w:p>
+    <w:p>
+      <w:pPr>
+        <w:pStyle w:val="Heading3"/>
         <w:rPr>
           <w:rFonts w:ascii="Poppins" w:hAnsi="Poppins" w:cs="Poppins"/>
           <w:color w:val="1B2733"/>
           <w:sz w:val="33"/>
           <w:szCs w:val="33"/>
         </w:rPr>
-        <w:t>Rancher</w:t>
-      </w:r>
-    </w:p>
-    <w:p>
-      <w:pPr>
-        <w:pStyle w:val="NormalWeb"/>
-        <w:spacing w:line="408" w:lineRule="atLeast"/>
-        <w:rPr>
-          <w:rFonts w:ascii="Open Sans" w:hAnsi="Open Sans" w:cs="Open Sans"/>
-          <w:color w:val="1B2733"/>
-          <w:sz w:val="26"/>
-          <w:szCs w:val="26"/>
-        </w:rPr>
-      </w:pPr>
-      <w:r>
-        <w:rPr>
-          <w:rFonts w:ascii="Open Sans" w:hAnsi="Open Sans" w:cs="Open Sans"/>
-          <w:color w:val="1B2733"/>
-          <w:sz w:val="26"/>
-          <w:szCs w:val="26"/>
-        </w:rPr>
-        <w:t xml:space="preserve">The advantages of </w:t>
-      </w:r>
-      <w:r>
-        <w:rPr>
-          <w:rFonts w:ascii="Open Sans" w:hAnsi="Open Sans" w:cs="Open Sans"/>
-          <w:color w:val="1B2733"/>
-          <w:sz w:val="26"/>
-          <w:szCs w:val="26"/>
-        </w:rPr>
-        <w:t>Rancher</w:t>
-      </w:r>
-      <w:r>
-        <w:rPr>
-          <w:rFonts w:ascii="Open Sans" w:hAnsi="Open Sans" w:cs="Open Sans"/>
-          <w:color w:val="1B2733"/>
-          <w:sz w:val="26"/>
-          <w:szCs w:val="26"/>
-        </w:rPr>
-        <w:t>, on the other hand, include its affordability, support, and productivity. This project is cheaper than most containerization solutions on the market.</w:t>
-      </w:r>
-    </w:p>
-    <w:p>
-      <w:pPr>
-        <w:pStyle w:val="NormalWeb"/>
-        <w:spacing w:line="408" w:lineRule="atLeast"/>
-        <w:rPr>
-          <w:rFonts w:ascii="Open Sans" w:hAnsi="Open Sans" w:cs="Open Sans"/>
-          <w:color w:val="1B2733"/>
-          <w:sz w:val="26"/>
-          <w:szCs w:val="26"/>
-        </w:rPr>
-      </w:pPr>
-      <w:r>
-        <w:rPr>
-          <w:rFonts w:ascii="Open Sans" w:hAnsi="Open Sans" w:cs="Open Sans"/>
-          <w:color w:val="1B2733"/>
-          <w:sz w:val="26"/>
-          <w:szCs w:val="26"/>
-        </w:rPr>
-        <w:t>Rancher</w:t>
-      </w:r>
-      <w:r>
-        <w:rPr>
-          <w:rFonts w:ascii="Open Sans" w:hAnsi="Open Sans" w:cs="Open Sans"/>
-          <w:color w:val="1B2733"/>
-          <w:sz w:val="26"/>
-          <w:szCs w:val="26"/>
-        </w:rPr>
-        <w:t xml:space="preserve"> </w:t>
-      </w:r>
-      <w:r>
-        <w:rPr>
-          <w:rFonts w:ascii="Open Sans" w:hAnsi="Open Sans" w:cs="Open Sans"/>
-          <w:color w:val="1B2733"/>
-          <w:sz w:val="26"/>
-          <w:szCs w:val="26"/>
-        </w:rPr>
-        <w:t>also has the backing of all major cloud vendors and community developers. As a result, its ecosystem benefits greatly from the frequent releases and updates it receives.</w:t>
-      </w:r>
+      </w:pPr>
     </w:p>
     <w:p>
       <w:pPr>
@@ -1897,44 +1885,15 @@
           <w:szCs w:val="33"/>
         </w:rPr>
       </w:pPr>
-    </w:p>
-    <w:p>
-      <w:pPr>
-        <w:pStyle w:val="Heading3"/>
+      <w:r>
         <w:rPr>
           <w:rFonts w:ascii="Poppins" w:hAnsi="Poppins" w:cs="Poppins"/>
           <w:color w:val="1B2733"/>
           <w:sz w:val="33"/>
           <w:szCs w:val="33"/>
         </w:rPr>
-      </w:pPr>
-      <w:r>
-        <w:rPr>
-          <w:rFonts w:ascii="Poppins" w:hAnsi="Poppins" w:cs="Poppins"/>
-          <w:color w:val="1B2733"/>
-          <w:sz w:val="33"/>
-          <w:szCs w:val="33"/>
-        </w:rPr>
         <w:lastRenderedPageBreak/>
-        <w:t xml:space="preserve">Functionality </w:t>
-      </w:r>
-      <w:r>
-        <w:rPr>
-          <w:rFonts w:ascii="Poppins" w:hAnsi="Poppins" w:cs="Poppins"/>
-          <w:color w:val="1B2733"/>
-          <w:sz w:val="33"/>
-          <w:szCs w:val="33"/>
-        </w:rPr>
-        <w:t xml:space="preserve">of </w:t>
-      </w:r>
-      <w:r>
-        <w:rPr>
-          <w:rFonts w:ascii="Poppins" w:hAnsi="Poppins" w:cs="Poppins"/>
-          <w:color w:val="1B2733"/>
-          <w:sz w:val="33"/>
-          <w:szCs w:val="33"/>
-        </w:rPr>
-        <w:t>OpenShift:</w:t>
+        <w:t>Functionality of OpenShift:</w:t>
       </w:r>
     </w:p>
     <w:p>
@@ -2036,25 +1995,7 @@
           <w:sz w:val="33"/>
           <w:szCs w:val="33"/>
         </w:rPr>
-        <w:t xml:space="preserve">Functionality of </w:t>
-      </w:r>
-      <w:r>
-        <w:rPr>
-          <w:rFonts w:ascii="Poppins" w:hAnsi="Poppins" w:cs="Poppins"/>
-          <w:color w:val="1B2733"/>
-          <w:sz w:val="33"/>
-          <w:szCs w:val="33"/>
-        </w:rPr>
-        <w:t>Rancher</w:t>
-      </w:r>
-      <w:r>
-        <w:rPr>
-          <w:rFonts w:ascii="Poppins" w:hAnsi="Poppins" w:cs="Poppins"/>
-          <w:color w:val="1B2733"/>
-          <w:sz w:val="33"/>
-          <w:szCs w:val="33"/>
-        </w:rPr>
-        <w:t>:</w:t>
+        <w:t>Functionality of Rancher:</w:t>
       </w:r>
     </w:p>
     <w:p>
@@ -2090,51 +2031,43 @@
           <w:color w:val="202124"/>
           <w:shd w:val="clear" w:color="auto" w:fill="FFFFFF"/>
         </w:rPr>
-        <w:t>. Use Helm or our App Catalog to deploy and manage applications across any or all these environments, ensuring multi-cluster consistency with a single deployment.</w:t>
-      </w:r>
-    </w:p>
-    <w:p>
-      <w:pPr>
-        <w:spacing w:before="100" w:beforeAutospacing="1" w:after="100" w:afterAutospacing="1" w:line="240" w:lineRule="auto"/>
+        <w:t xml:space="preserve">. Use Helm or our App </w:t>
+      </w:r>
+      <w:proofErr w:type="spellStart"/>
+      <w:r>
         <w:rPr>
           <w:rFonts w:ascii="Arial" w:hAnsi="Arial" w:cs="Arial"/>
           <w:color w:val="202124"/>
           <w:shd w:val="clear" w:color="auto" w:fill="FFFFFF"/>
         </w:rPr>
-      </w:pPr>
+        <w:t>Catalog</w:t>
+      </w:r>
+      <w:proofErr w:type="spellEnd"/>
       <w:r>
         <w:rPr>
           <w:rFonts w:ascii="Arial" w:hAnsi="Arial" w:cs="Arial"/>
           <w:color w:val="202124"/>
           <w:shd w:val="clear" w:color="auto" w:fill="FFFFFF"/>
         </w:rPr>
-        <w:t xml:space="preserve">Rancher is an </w:t>
-      </w:r>
-      <w:r>
+        <w:t xml:space="preserve"> to deploy and manage applications across any or all these environments, ensuring multi-cluster consistency with a single deployment.</w:t>
+      </w:r>
+    </w:p>
+    <w:p>
+      <w:pPr>
+        <w:spacing w:before="100" w:beforeAutospacing="1" w:after="100" w:afterAutospacing="1" w:line="240" w:lineRule="auto"/>
         <w:rPr>
           <w:rFonts w:ascii="Arial" w:hAnsi="Arial" w:cs="Arial"/>
           <w:color w:val="202124"/>
           <w:shd w:val="clear" w:color="auto" w:fill="FFFFFF"/>
         </w:rPr>
-        <w:t>open-source</w:t>
-      </w:r>
+      </w:pPr>
       <w:r>
         <w:rPr>
           <w:rFonts w:ascii="Arial" w:hAnsi="Arial" w:cs="Arial"/>
           <w:color w:val="202124"/>
           <w:shd w:val="clear" w:color="auto" w:fill="FFFFFF"/>
         </w:rPr>
-        <w:t xml:space="preserve"> software platform that </w:t>
-      </w:r>
-      <w:r>
-        <w:rPr>
-          <w:rFonts w:ascii="Arial" w:hAnsi="Arial" w:cs="Arial"/>
-          <w:b/>
-          <w:bCs/>
-          <w:color w:val="202124"/>
-          <w:shd w:val="clear" w:color="auto" w:fill="FFFFFF"/>
-        </w:rPr>
-        <w:t>enables organizations to run containers in production</w:t>
+        <w:t xml:space="preserve">Rancher is an </w:t>
       </w:r>
       <w:r>
         <w:rPr>
@@ -2142,7 +2075,7 @@
           <w:color w:val="202124"/>
           <w:shd w:val="clear" w:color="auto" w:fill="FFFFFF"/>
         </w:rPr>
-        <w:t xml:space="preserve">. With Rancher, organizations no longer have to build a container services platform from scratch using a distinct set of </w:t>
+        <w:t>open-source</w:t>
       </w:r>
       <w:r>
         <w:rPr>
@@ -2150,7 +2083,17 @@
           <w:color w:val="202124"/>
           <w:shd w:val="clear" w:color="auto" w:fill="FFFFFF"/>
         </w:rPr>
-        <w:t>open-source</w:t>
+        <w:t xml:space="preserve"> software platform that </w:t>
+      </w:r>
+      <w:r>
+        <w:rPr>
+          <w:rFonts w:ascii="Arial" w:hAnsi="Arial" w:cs="Arial"/>
+          <w:b/>
+          <w:bCs/>
+          <w:color w:val="202124"/>
+          <w:shd w:val="clear" w:color="auto" w:fill="FFFFFF"/>
+        </w:rPr>
+        <w:t>enables organizations to run containers in production</w:t>
       </w:r>
       <w:r>
         <w:rPr>
@@ -2158,120 +2101,71 @@
           <w:color w:val="202124"/>
           <w:shd w:val="clear" w:color="auto" w:fill="FFFFFF"/>
         </w:rPr>
-        <w:t xml:space="preserve"> technologies.</w:t>
-      </w:r>
-    </w:p>
-    <w:p>
-      <w:pPr>
-        <w:spacing w:before="100" w:beforeAutospacing="1" w:after="100" w:afterAutospacing="1" w:line="240" w:lineRule="auto"/>
+        <w:t xml:space="preserve">. With Rancher, organizations no longer have to build a container services platform from scratch using a distinct set of </w:t>
+      </w:r>
+      <w:r>
         <w:rPr>
           <w:rFonts w:ascii="Arial" w:hAnsi="Arial" w:cs="Arial"/>
           <w:color w:val="202124"/>
           <w:shd w:val="clear" w:color="auto" w:fill="FFFFFF"/>
         </w:rPr>
-      </w:pPr>
-    </w:p>
-    <w:p>
-      <w:pPr>
-        <w:pStyle w:val="Heading3"/>
-        <w:rPr>
-          <w:rFonts w:ascii="Poppins" w:hAnsi="Poppins" w:cs="Poppins"/>
-          <w:color w:val="1B2733"/>
-          <w:sz w:val="33"/>
-          <w:szCs w:val="33"/>
-        </w:rPr>
-      </w:pPr>
-      <w:r>
-        <w:rPr>
-          <w:rFonts w:ascii="Poppins" w:hAnsi="Poppins" w:cs="Poppins"/>
-          <w:color w:val="1B2733"/>
-          <w:sz w:val="33"/>
-          <w:szCs w:val="33"/>
-        </w:rPr>
-        <w:t xml:space="preserve">Administrative level </w:t>
-      </w:r>
-      <w:r>
-        <w:rPr>
-          <w:rFonts w:ascii="Poppins" w:hAnsi="Poppins" w:cs="Poppins"/>
-          <w:color w:val="1B2733"/>
-          <w:sz w:val="33"/>
-          <w:szCs w:val="33"/>
-        </w:rPr>
-        <w:t>of OpenShift:</w:t>
-      </w:r>
-    </w:p>
-    <w:p>
-      <w:pPr>
-        <w:spacing w:before="100" w:beforeAutospacing="1" w:after="100" w:afterAutospacing="1" w:line="240" w:lineRule="auto"/>
-        <w:rPr>
-          <w:rFonts w:ascii="Helvetica" w:eastAsia="Times New Roman" w:hAnsi="Helvetica" w:cs="Helvetica"/>
-          <w:color w:val="666666"/>
-          <w:sz w:val="24"/>
-          <w:szCs w:val="24"/>
-          <w:lang w:eastAsia="en-IN"/>
-        </w:rPr>
-      </w:pPr>
+        <w:t>open-source</w:t>
+      </w:r>
       <w:r>
         <w:rPr>
           <w:rFonts w:ascii="Arial" w:hAnsi="Arial" w:cs="Arial"/>
           <w:color w:val="202124"/>
           <w:shd w:val="clear" w:color="auto" w:fill="FFFFFF"/>
         </w:rPr>
-        <w:t>An IT professional who is a Red Hat Certified Specialist in OpenShift Administration is able to: </w:t>
-      </w:r>
-      <w:r>
-        <w:rPr>
-          <w:rFonts w:ascii="Arial" w:hAnsi="Arial" w:cs="Arial"/>
-          <w:b/>
-          <w:bCs/>
-          <w:color w:val="202124"/>
-          <w:shd w:val="clear" w:color="auto" w:fill="FFFFFF"/>
-        </w:rPr>
-        <w:t>Manage OpenShift Container Platform</w:t>
-      </w:r>
-      <w:r>
+        <w:t xml:space="preserve"> technologies.</w:t>
+      </w:r>
+    </w:p>
+    <w:p>
+      <w:pPr>
+        <w:spacing w:before="100" w:beforeAutospacing="1" w:after="100" w:afterAutospacing="1" w:line="240" w:lineRule="auto"/>
         <w:rPr>
           <w:rFonts w:ascii="Arial" w:hAnsi="Arial" w:cs="Arial"/>
           <w:color w:val="202124"/>
           <w:shd w:val="clear" w:color="auto" w:fill="FFFFFF"/>
         </w:rPr>
-        <w:t>. </w:t>
-      </w:r>
-      <w:r>
-        <w:rPr>
-          <w:rFonts w:ascii="Arial" w:hAnsi="Arial" w:cs="Arial"/>
-          <w:b/>
-          <w:bCs/>
-          <w:color w:val="202124"/>
-          <w:shd w:val="clear" w:color="auto" w:fill="FFFFFF"/>
-        </w:rPr>
-        <w:t>Manage users and policies</w:t>
-      </w:r>
-      <w:r>
+      </w:pPr>
+    </w:p>
+    <w:p>
+      <w:pPr>
+        <w:pStyle w:val="Heading3"/>
+        <w:rPr>
+          <w:rFonts w:ascii="Poppins" w:hAnsi="Poppins" w:cs="Poppins"/>
+          <w:color w:val="1B2733"/>
+          <w:sz w:val="33"/>
+          <w:szCs w:val="33"/>
+        </w:rPr>
+      </w:pPr>
+      <w:r>
+        <w:rPr>
+          <w:rFonts w:ascii="Poppins" w:hAnsi="Poppins" w:cs="Poppins"/>
+          <w:color w:val="1B2733"/>
+          <w:sz w:val="33"/>
+          <w:szCs w:val="33"/>
+        </w:rPr>
+        <w:t>Administrative level of OpenShift:</w:t>
+      </w:r>
+    </w:p>
+    <w:p>
+      <w:pPr>
+        <w:spacing w:before="100" w:beforeAutospacing="1" w:after="100" w:afterAutospacing="1" w:line="240" w:lineRule="auto"/>
         <w:rPr>
           <w:rFonts w:ascii="Arial" w:hAnsi="Arial" w:cs="Arial"/>
           <w:color w:val="202124"/>
           <w:shd w:val="clear" w:color="auto" w:fill="FFFFFF"/>
         </w:rPr>
-        <w:t>. </w:t>
-      </w:r>
-      <w:r>
-        <w:rPr>
-          <w:rFonts w:ascii="Arial" w:hAnsi="Arial" w:cs="Arial"/>
-          <w:b/>
-          <w:bCs/>
-          <w:color w:val="202124"/>
-          <w:shd w:val="clear" w:color="auto" w:fill="FFFFFF"/>
-        </w:rPr>
-        <w:t>Control access to resources</w:t>
-      </w:r>
+      </w:pPr>
       <w:r>
         <w:rPr>
           <w:rFonts w:ascii="Arial" w:hAnsi="Arial" w:cs="Arial"/>
           <w:color w:val="202124"/>
           <w:shd w:val="clear" w:color="auto" w:fill="FFFFFF"/>
         </w:rPr>
-        <w:t>. </w:t>
+        <w:t>An IT professional who is a Red Hat Certified Specialist in OpenShift Administration is able to: </w:t>
       </w:r>
       <w:r>
         <w:rPr>
@@ -2281,7 +2175,7 @@
           <w:color w:val="202124"/>
           <w:shd w:val="clear" w:color="auto" w:fill="FFFFFF"/>
         </w:rPr>
-        <w:t>Configure networking components</w:t>
+        <w:t>Manage OpenShift Container Platform</w:t>
       </w:r>
       <w:r>
         <w:rPr>
@@ -2289,8 +2183,167 @@
           <w:color w:val="202124"/>
           <w:shd w:val="clear" w:color="auto" w:fill="FFFFFF"/>
         </w:rPr>
+        <w:t>. </w:t>
+      </w:r>
+      <w:r>
+        <w:rPr>
+          <w:rFonts w:ascii="Arial" w:hAnsi="Arial" w:cs="Arial"/>
+          <w:b/>
+          <w:bCs/>
+          <w:color w:val="202124"/>
+          <w:shd w:val="clear" w:color="auto" w:fill="FFFFFF"/>
+        </w:rPr>
+        <w:t>Manage users and policies</w:t>
+      </w:r>
+      <w:r>
+        <w:rPr>
+          <w:rFonts w:ascii="Arial" w:hAnsi="Arial" w:cs="Arial"/>
+          <w:color w:val="202124"/>
+          <w:shd w:val="clear" w:color="auto" w:fill="FFFFFF"/>
+        </w:rPr>
+        <w:t>. </w:t>
+      </w:r>
+      <w:r>
+        <w:rPr>
+          <w:rFonts w:ascii="Arial" w:hAnsi="Arial" w:cs="Arial"/>
+          <w:b/>
+          <w:bCs/>
+          <w:color w:val="202124"/>
+          <w:shd w:val="clear" w:color="auto" w:fill="FFFFFF"/>
+        </w:rPr>
+        <w:t>Control access to resources</w:t>
+      </w:r>
+      <w:r>
+        <w:rPr>
+          <w:rFonts w:ascii="Arial" w:hAnsi="Arial" w:cs="Arial"/>
+          <w:color w:val="202124"/>
+          <w:shd w:val="clear" w:color="auto" w:fill="FFFFFF"/>
+        </w:rPr>
+        <w:t>. </w:t>
+      </w:r>
+      <w:r>
+        <w:rPr>
+          <w:rFonts w:ascii="Arial" w:hAnsi="Arial" w:cs="Arial"/>
+          <w:b/>
+          <w:bCs/>
+          <w:color w:val="202124"/>
+          <w:shd w:val="clear" w:color="auto" w:fill="FFFFFF"/>
+        </w:rPr>
+        <w:t>Configure networking components</w:t>
+      </w:r>
+      <w:r>
+        <w:rPr>
+          <w:rFonts w:ascii="Arial" w:hAnsi="Arial" w:cs="Arial"/>
+          <w:color w:val="202124"/>
+          <w:shd w:val="clear" w:color="auto" w:fill="FFFFFF"/>
+        </w:rPr>
         <w:t>.</w:t>
       </w:r>
+    </w:p>
+    <w:p>
+      <w:pPr>
+        <w:spacing w:before="100" w:beforeAutospacing="1" w:after="100" w:afterAutospacing="1" w:line="240" w:lineRule="auto"/>
+        <w:rPr>
+          <w:rFonts w:ascii="Arial" w:hAnsi="Arial" w:cs="Arial"/>
+          <w:color w:val="202124"/>
+          <w:shd w:val="clear" w:color="auto" w:fill="FFFFFF"/>
+        </w:rPr>
+      </w:pPr>
+    </w:p>
+    <w:p>
+      <w:pPr>
+        <w:pStyle w:val="Heading3"/>
+        <w:rPr>
+          <w:rFonts w:ascii="Poppins" w:hAnsi="Poppins" w:cs="Poppins"/>
+          <w:color w:val="1B2733"/>
+          <w:sz w:val="33"/>
+          <w:szCs w:val="33"/>
+        </w:rPr>
+      </w:pPr>
+      <w:r>
+        <w:rPr>
+          <w:rFonts w:ascii="Poppins" w:hAnsi="Poppins" w:cs="Poppins"/>
+          <w:color w:val="1B2733"/>
+          <w:sz w:val="33"/>
+          <w:szCs w:val="33"/>
+        </w:rPr>
+        <w:t>Administrative level of Rancher:</w:t>
+      </w:r>
+    </w:p>
+    <w:p>
+      <w:pPr>
+        <w:pStyle w:val="Heading3"/>
+        <w:rPr>
+          <w:rFonts w:ascii="Arial" w:hAnsi="Arial" w:cs="Arial"/>
+          <w:b w:val="0"/>
+          <w:bCs w:val="0"/>
+          <w:color w:val="1B2733"/>
+          <w:sz w:val="22"/>
+          <w:szCs w:val="22"/>
+        </w:rPr>
+      </w:pPr>
+      <w:r>
+        <w:rPr>
+          <w:rFonts w:ascii="Arial" w:hAnsi="Arial" w:cs="Arial"/>
+          <w:b w:val="0"/>
+          <w:bCs w:val="0"/>
+          <w:color w:val="3D3D3D"/>
+          <w:sz w:val="22"/>
+          <w:szCs w:val="22"/>
+          <w:shd w:val="clear" w:color="auto" w:fill="F2F5F5"/>
+        </w:rPr>
+        <w:t>Rancher contains a variety of tools that aren’t included in Kubernetes to assist in your DevOps operations. Rancher can integrate with external services to help your clusters run more efficiently.</w:t>
+      </w:r>
+    </w:p>
+    <w:p>
+      <w:pPr>
+        <w:spacing w:before="100" w:beforeAutospacing="1" w:after="100" w:afterAutospacing="1" w:line="240" w:lineRule="auto"/>
+        <w:rPr>
+          <w:rFonts w:ascii="Helvetica" w:eastAsia="Times New Roman" w:hAnsi="Helvetica" w:cs="Helvetica"/>
+          <w:color w:val="666666"/>
+          <w:sz w:val="24"/>
+          <w:szCs w:val="24"/>
+          <w:lang w:eastAsia="en-IN"/>
+        </w:rPr>
+      </w:pPr>
+      <w:r>
+        <w:rPr>
+          <w:rFonts w:ascii="Arial" w:hAnsi="Arial" w:cs="Arial"/>
+          <w:color w:val="202124"/>
+          <w:shd w:val="clear" w:color="auto" w:fill="FFFFFF"/>
+        </w:rPr>
+        <w:t>Rancher is </w:t>
+      </w:r>
+      <w:r>
+        <w:rPr>
+          <w:rFonts w:ascii="Arial" w:hAnsi="Arial" w:cs="Arial"/>
+          <w:b/>
+          <w:bCs/>
+          <w:color w:val="202124"/>
+          <w:shd w:val="clear" w:color="auto" w:fill="FFFFFF"/>
+        </w:rPr>
+        <w:t>a complete software stack for teams adopting containers</w:t>
+      </w:r>
+      <w:r>
+        <w:rPr>
+          <w:rFonts w:ascii="Arial" w:hAnsi="Arial" w:cs="Arial"/>
+          <w:color w:val="202124"/>
+          <w:shd w:val="clear" w:color="auto" w:fill="FFFFFF"/>
+        </w:rPr>
+        <w:t>. It addresses the operational and security challenges of managing multiple Kubernetes clusters, while providing DevOps teams with integrated tools for running containerized workloads.</w:t>
+      </w:r>
+    </w:p>
+    <w:p>
+      <w:pPr>
+        <w:spacing w:before="100" w:beforeAutospacing="1" w:after="100" w:afterAutospacing="1" w:line="240" w:lineRule="auto"/>
+        <w:rPr>
+          <w:rFonts w:ascii="Helvetica" w:eastAsia="Times New Roman" w:hAnsi="Helvetica" w:cs="Helvetica"/>
+          <w:color w:val="666666"/>
+          <w:sz w:val="24"/>
+          <w:szCs w:val="24"/>
+          <w:lang w:eastAsia="en-IN"/>
+        </w:rPr>
+      </w:pPr>
     </w:p>
     <w:sectPr>
       <w:pgSz w:w="11906" w:h="16838"/>
